--- a/++Templated Entries/LAURA ONLY ACCESS COMPLETED/FILM/Zero de Conduite (Pringle) JG/Zero de Conduite (Pringle) JG.doc.docx
+++ b/++Templated Entries/LAURA ONLY ACCESS COMPLETED/FILM/Zero de Conduite (Pringle) JG/Zero de Conduite (Pringle) JG.doc.docx
@@ -314,9 +314,6 @@
       <w:tr>
         <w:sdt>
           <w:sdtPr>
-            <w:rPr>
-              <w:b/>
-            </w:rPr>
             <w:alias w:val="Article headword"/>
             <w:tag w:val="articleHeadword"/>
             <w:id w:val="-361440020"/>
@@ -337,9 +334,6 @@
               </w:tcPr>
               <w:p>
                 <w:r>
-                  <w:rPr>
-                    <w:b/>
-                  </w:rPr>
                   <w:t>Zero de Conduite</w:t>
                 </w:r>
               </w:p>
@@ -427,61 +421,7 @@
                   <w:t>Zero for Conduct</w:t>
                 </w:r>
                 <w:r>
-                  <w:t xml:space="preserve"> is a short film about young boarding school students rebelling against their teachers’ strictures. The film is an autobiographical take on Vigo’s youth and an homage to the spirit of his infamous anarchist father, Miguel Almereyda. Accordingly, </w:t>
-                </w:r>
-                <w:r>
-                  <w:rPr>
-                    <w:i/>
-                  </w:rPr>
-                  <w:t xml:space="preserve">Zero for Conduct </w:t>
-                </w:r>
-                <w:r>
-                  <w:t xml:space="preserve">was initially banned for its lawless attitude, and was only released in 1945, more than a decade after Vigo’s early death. The film is known for its impish charm and effervescent style; it blends a scathing criticism of the harsh conditions of French boarding schools with an anti-authoritarian anarchist politics, presented through the children’s eyes. Gentle surreal touches recur throughout the film: the diminutive size of the head lecturer, a pillow fight that concludes with a procession in slow motion, and the fruit-pelting of the school’s authorities, caught by surprise by a group of ambushed children. This was Vigo’s third film, and, with </w:t>
-                </w:r>
-                <w:r>
-                  <w:rPr>
-                    <w:i/>
-                  </w:rPr>
-                  <w:t>L’Atalante</w:t>
-                </w:r>
-                <w:r>
-                  <w:t xml:space="preserve">, one of only two features. </w:t>
-                </w:r>
-                <w:r>
-                  <w:rPr>
-                    <w:i/>
-                  </w:rPr>
-                  <w:t>Zero for Conduct</w:t>
-                </w:r>
-                <w:r>
-                  <w:t xml:space="preserve"> is a complex work in its refusal to be defined by realism, fiction, or the fantastic. The film’s influence has been profound, finding tribute in François Truffaut’s </w:t>
-                </w:r>
-                <w:r>
-                  <w:rPr>
-                    <w:i/>
-                  </w:rPr>
-                  <w:t xml:space="preserve">The 400 Blows </w:t>
-                </w:r>
-                <w:r>
-                  <w:t>(1959)</w:t>
-                </w:r>
-                <w:r>
-                  <w:rPr>
-                    <w:i/>
-                  </w:rPr>
-                  <w:t xml:space="preserve"> </w:t>
-                </w:r>
-                <w:r>
-                  <w:t xml:space="preserve">and Lindsay Anderson’s </w:t>
-                </w:r>
-                <w:r>
-                  <w:rPr>
-                    <w:i/>
-                  </w:rPr>
-                  <w:t xml:space="preserve">if… </w:t>
-                </w:r>
-                <w:r>
-                  <w:t>(1968).</w:t>
+                  <w:t xml:space="preserve"> is a short film about young boarding school students rebelling against their teachers’ strictures. The film is an autobiographical take on Vigo’s youth and an homage to the spirit of his infamous anarchist father, Miguel Almereyda. </w:t>
                 </w:r>
               </w:p>
             </w:tc>
@@ -491,6 +431,13 @@
       <w:tr>
         <w:sdt>
           <w:sdtPr>
+            <w:rPr>
+              <w:b/>
+              <w:bCs/>
+              <w:color w:val="5B9BD5" w:themeColor="accent1"/>
+              <w:sz w:val="18"/>
+              <w:szCs w:val="18"/>
+            </w:rPr>
             <w:alias w:val="Abstract"/>
             <w:tag w:val="abstract"/>
             <w:id w:val="2019119031"/>
@@ -498,15 +445,7 @@
               <w:docPart w:val="5EB318329C0447E18E99B7FCFA06DB7A"/>
             </w:placeholder>
           </w:sdtPr>
-          <w:sdtEndPr>
-            <w:rPr>
-              <w:b/>
-              <w:bCs/>
-              <w:color w:val="5B9BD5" w:themeColor="accent1"/>
-              <w:sz w:val="18"/>
-              <w:szCs w:val="18"/>
-            </w:rPr>
-          </w:sdtEndPr>
+          <w:sdtEndPr/>
           <w:sdtContent>
             <w:tc>
               <w:tcPr>
@@ -598,27 +537,14 @@
                   <w:pStyle w:val="Caption"/>
                   <w:spacing w:after="0"/>
                 </w:pPr>
-                <w:r>
-                  <w:fldChar w:fldCharType="begin"/>
-                </w:r>
-                <w:r>
-                  <w:instrText xml:space="preserve"> SEQ Figure \* ARABIC </w:instrText>
-                </w:r>
-                <w:r>
-                  <w:fldChar w:fldCharType="separate"/>
-                </w:r>
-                <w:r>
-                  <w:rPr>
-                    <w:noProof/>
-                  </w:rPr>
-                  <w:t>1</w:t>
-                </w:r>
-                <w:r>
-                  <w:rPr>
-                    <w:noProof/>
-                  </w:rPr>
-                  <w:fldChar w:fldCharType="end"/>
-                </w:r>
+                <w:fldSimple w:instr=" SEQ Figure \* ARABIC ">
+                  <w:r>
+                    <w:rPr>
+                      <w:noProof/>
+                    </w:rPr>
+                    <w:t>1</w:t>
+                  </w:r>
+                </w:fldSimple>
                 <w:r>
                   <w:t xml:space="preserve"> </w:t>
                 </w:r>
@@ -644,27 +570,14 @@
                   <w:pStyle w:val="Caption"/>
                   <w:spacing w:after="0"/>
                 </w:pPr>
-                <w:r>
-                  <w:fldChar w:fldCharType="begin"/>
-                </w:r>
-                <w:r>
-                  <w:instrText xml:space="preserve"> SEQ Figure \* ARABIC </w:instrText>
-                </w:r>
-                <w:r>
-                  <w:fldChar w:fldCharType="separate"/>
-                </w:r>
-                <w:r>
-                  <w:rPr>
-                    <w:noProof/>
-                  </w:rPr>
-                  <w:t>2</w:t>
-                </w:r>
-                <w:r>
-                  <w:rPr>
-                    <w:noProof/>
-                  </w:rPr>
-                  <w:fldChar w:fldCharType="end"/>
-                </w:r>
+                <w:fldSimple w:instr=" SEQ Figure \* ARABIC ">
+                  <w:r>
+                    <w:rPr>
+                      <w:noProof/>
+                    </w:rPr>
+                    <w:t>2</w:t>
+                  </w:r>
+                </w:fldSimple>
                 <w:r>
                   <w:t xml:space="preserve"> </w:t>
                 </w:r>
@@ -703,6 +616,9 @@
             </w:sdtPr>
             <w:sdtEndPr/>
             <w:sdtContent>
+              <w:p/>
+              <w:bookmarkStart w:id="0" w:name="_GoBack"/>
+              <w:bookmarkEnd w:id="0"/>
               <w:p>
                 <w:sdt>
                   <w:sdtPr>
@@ -804,8 +720,6 @@
                   </w:sdtContent>
                 </w:sdt>
               </w:p>
-              <w:bookmarkStart w:id="0" w:name="_GoBack" w:displacedByCustomXml="next"/>
-              <w:bookmarkEnd w:id="0" w:displacedByCustomXml="next"/>
             </w:sdtContent>
           </w:sdt>
         </w:tc>
@@ -1533,7 +1447,6 @@
   <w:style w:type="character" w:default="1" w:styleId="DefaultParagraphFont">
     <w:name w:val="Default Paragraph Font"/>
     <w:uiPriority w:val="1"/>
-    <w:semiHidden/>
     <w:unhideWhenUsed/>
   </w:style>
   <w:style w:type="table" w:default="1" w:styleId="TableNormal">
@@ -2102,7 +2015,6 @@
   <w:style w:type="character" w:default="1" w:styleId="DefaultParagraphFont">
     <w:name w:val="Default Paragraph Font"/>
     <w:uiPriority w:val="1"/>
-    <w:semiHidden/>
     <w:unhideWhenUsed/>
   </w:style>
   <w:style w:type="table" w:default="1" w:styleId="TableNormal">
@@ -2806,14 +2718,14 @@
     <w:charset w:val="4E"/>
     <w:family w:val="auto"/>
     <w:pitch w:val="variable"/>
-    <w:sig w:usb0="E00002FF" w:usb1="6AC7FDFB" w:usb2="00000012" w:usb3="00000000" w:csb0="0002009F" w:csb1="00000000"/>
+    <w:sig w:usb0="00000001" w:usb1="08070000" w:usb2="00000010" w:usb3="00000000" w:csb0="00020000" w:csb1="00000000"/>
   </w:font>
   <w:font w:name="Tahoma">
     <w:panose1 w:val="020B0604030504040204"/>
     <w:charset w:val="00"/>
     <w:family w:val="auto"/>
     <w:pitch w:val="variable"/>
-    <w:sig w:usb0="E1002AFF" w:usb1="C000605B" w:usb2="00000029" w:usb3="00000000" w:csb0="000101FF" w:csb1="00000000"/>
+    <w:sig w:usb0="00000003" w:usb1="00000000" w:usb2="00000000" w:usb3="00000000" w:csb0="00000001" w:csb1="00000000"/>
   </w:font>
   <w:font w:name="Arial">
     <w:panose1 w:val="020B0604020202020204"/>
@@ -2826,7 +2738,7 @@
     <w:charset w:val="4E"/>
     <w:family w:val="auto"/>
     <w:pitch w:val="variable"/>
-    <w:sig w:usb0="E00002FF" w:usb1="6AC7FDFB" w:usb2="00000012" w:usb3="00000000" w:csb0="0002009F" w:csb1="00000000"/>
+    <w:sig w:usb0="00000001" w:usb1="08070000" w:usb2="00000010" w:usb3="00000000" w:csb0="00020000" w:csb1="00000000"/>
   </w:font>
   <w:font w:name="Cambria">
     <w:panose1 w:val="02040503050406030204"/>
@@ -3622,7 +3534,7 @@
   <a:extraClrSchemeLst/>
   <a:extLst>
     <a:ext uri="{05A4C25C-085E-4340-85A3-A5531E510DB2}">
-      <thm15:themeFamily xmlns="" xmlns:thm15="http://schemas.microsoft.com/office/thememl/2012/main" name="Office Theme" id="{62F939B6-93AF-4DB8-9C6B-D6C7DFDC589F}" vid="{4A3C46E8-61CC-4603-A589-7422A47A8E4A}"/>
+      <thm15:themeFamily xmlns:thm15="http://schemas.microsoft.com/office/thememl/2012/main" xmlns="" name="Office Theme" id="{62F939B6-93AF-4DB8-9C6B-D6C7DFDC589F}" vid="{4A3C46E8-61CC-4603-A589-7422A47A8E4A}"/>
     </a:ext>
   </a:extLst>
 </a:theme>
@@ -3694,7 +3606,7 @@
 </file>
 
 <file path=customXml/itemProps1.xml><?xml version="1.0" encoding="utf-8"?>
-<ds:datastoreItem xmlns:ds="http://schemas.openxmlformats.org/officeDocument/2006/customXml" ds:itemID="{468C42B9-1A6E-8843-A919-48265CFA7BFB}">
+<ds:datastoreItem xmlns:ds="http://schemas.openxmlformats.org/officeDocument/2006/customXml" ds:itemID="{DE4A32B5-2ABA-2B49-BFC5-9B53E3DBA89B}">
   <ds:schemaRefs>
     <ds:schemaRef ds:uri="http://schemas.openxmlformats.org/officeDocument/2006/bibliography"/>
   </ds:schemaRefs>

--- a/++Templated Entries/LAURA ONLY ACCESS COMPLETED/FILM/Zero de Conduite (Pringle) JG/Zero de Conduite (Pringle) JG.doc.docx
+++ b/++Templated Entries/LAURA ONLY ACCESS COMPLETED/FILM/Zero de Conduite (Pringle) JG/Zero de Conduite (Pringle) JG.doc.docx
@@ -334,8 +334,13 @@
               </w:tcPr>
               <w:p>
                 <w:r>
-                  <w:t>Zero de Conduite</w:t>
-                </w:r>
+                  <w:t xml:space="preserve">Zero de </w:t>
+                </w:r>
+                <w:proofErr w:type="spellStart"/>
+                <w:r>
+                  <w:t>Conduite</w:t>
+                </w:r>
+                <w:proofErr w:type="spellEnd"/>
               </w:p>
             </w:tc>
           </w:sdtContent>
@@ -412,7 +417,15 @@
               </w:tcPr>
               <w:p>
                 <w:r>
-                  <w:t xml:space="preserve">Directed by Jean Vigo, </w:t>
+                  <w:t xml:space="preserve">Directed by Jean </w:t>
+                </w:r>
+                <w:proofErr w:type="spellStart"/>
+                <w:r>
+                  <w:t>Vigo</w:t>
+                </w:r>
+                <w:proofErr w:type="spellEnd"/>
+                <w:r>
+                  <w:t xml:space="preserve">, </w:t>
                 </w:r>
                 <w:r>
                   <w:rPr>
@@ -421,10 +434,108 @@
                   <w:t>Zero for Conduct</w:t>
                 </w:r>
                 <w:r>
-                  <w:t xml:space="preserve"> is a short film about young boarding school students rebelling against their teachers’ strictures. The film is an autobiographical take on Vigo’s youth and an homage to the spirit of his infamous anarchist father, Miguel Almereyda. </w:t>
+                  <w:t xml:space="preserve"> is a short film about young boarding school students rebelling against their teachers’ strictures. The film is an autobiographical take on </w:t>
+                </w:r>
+                <w:proofErr w:type="spellStart"/>
+                <w:r>
+                  <w:t>Vigo’s</w:t>
+                </w:r>
+                <w:proofErr w:type="spellEnd"/>
+                <w:r>
+                  <w:t xml:space="preserve"> youth and </w:t>
+                </w:r>
+                <w:proofErr w:type="gramStart"/>
+                <w:r>
+                  <w:t>an homage</w:t>
+                </w:r>
+                <w:proofErr w:type="gramEnd"/>
+                <w:r>
+                  <w:t xml:space="preserve"> to the spirit of his infamous anarchist father, Miguel </w:t>
+                </w:r>
+                <w:proofErr w:type="spellStart"/>
+                <w:r>
+                  <w:t>Almereyda</w:t>
+                </w:r>
+                <w:proofErr w:type="spellEnd"/>
+                <w:r>
+                  <w:t xml:space="preserve">. Accordingly, </w:t>
+                </w:r>
+                <w:r>
+                  <w:rPr>
+                    <w:i/>
+                  </w:rPr>
+                  <w:t xml:space="preserve">Zero for Conduct </w:t>
+                </w:r>
+                <w:r>
+                  <w:t xml:space="preserve">was initially banned for its lawless attitude, and was only released in 1945, more than a decade after </w:t>
+                </w:r>
+                <w:proofErr w:type="spellStart"/>
+                <w:r>
+                  <w:t>Vigo’s</w:t>
+                </w:r>
+                <w:proofErr w:type="spellEnd"/>
+                <w:r>
+                  <w:t xml:space="preserve"> early death. The film is known for its impish charm and effervescent style; it blends a scathing criticism of the harsh conditions of French boarding schools with an anti-authoritarian anarchist politics, presented through the children’s eyes. Gentle surreal touches recur throughout the film: the diminutive size of the head lecturer, a pillow fight that concludes with a procession in slow motion, and the fruit-pelting of the school’s authorities, caught by surprise by a group of ambushed children. This was </w:t>
+                </w:r>
+                <w:proofErr w:type="spellStart"/>
+                <w:r>
+                  <w:t>Vigo’s</w:t>
+                </w:r>
+                <w:proofErr w:type="spellEnd"/>
+                <w:r>
+                  <w:t xml:space="preserve"> third film, and, with </w:t>
+                </w:r>
+                <w:proofErr w:type="spellStart"/>
+                <w:r>
+                  <w:rPr>
+                    <w:i/>
+                  </w:rPr>
+                  <w:t>L’Atalante</w:t>
+                </w:r>
+                <w:proofErr w:type="spellEnd"/>
+                <w:r>
+                  <w:t xml:space="preserve">, one of only two features. </w:t>
+                </w:r>
+                <w:r>
+                  <w:rPr>
+                    <w:i/>
+                  </w:rPr>
+                  <w:t>Zero for Conduct</w:t>
+                </w:r>
+                <w:r>
+                  <w:t xml:space="preserve"> is a complex work in its refusal to be defined by realism, fiction, or the fantastic. The film’s influence has been profound, finding tribute in François Truffaut’s </w:t>
+                </w:r>
+                <w:r>
+                  <w:rPr>
+                    <w:i/>
+                  </w:rPr>
+                  <w:t xml:space="preserve">The 400 Blows </w:t>
+                </w:r>
+                <w:r>
+                  <w:t>(1959)</w:t>
+                </w:r>
+                <w:r>
+                  <w:rPr>
+                    <w:i/>
+                  </w:rPr>
+                  <w:t xml:space="preserve"> </w:t>
+                </w:r>
+                <w:r>
+                  <w:t xml:space="preserve">and Lindsay Anderson’s </w:t>
+                </w:r>
+                <w:r>
+                  <w:rPr>
+                    <w:i/>
+                  </w:rPr>
+                  <w:t xml:space="preserve">if… </w:t>
+                </w:r>
+                <w:r>
+                  <w:t>(1968).</w:t>
                 </w:r>
               </w:p>
             </w:tc>
+            <w:bookmarkStart w:id="0" w:name="_GoBack" w:displacedByCustomXml="next"/>
+            <w:bookmarkEnd w:id="0" w:displacedByCustomXml="next"/>
           </w:sdtContent>
         </w:sdt>
       </w:tr>
@@ -457,7 +568,15 @@
               </w:tcPr>
               <w:p>
                 <w:r>
-                  <w:t xml:space="preserve">Directed by Jean Vigo, </w:t>
+                  <w:t xml:space="preserve">Directed by Jean </w:t>
+                </w:r>
+                <w:proofErr w:type="spellStart"/>
+                <w:r>
+                  <w:t>Vigo</w:t>
+                </w:r>
+                <w:proofErr w:type="spellEnd"/>
+                <w:r>
+                  <w:t xml:space="preserve">, </w:t>
                 </w:r>
                 <w:r>
                   <w:rPr>
@@ -466,7 +585,31 @@
                   <w:t>Zero for Conduct</w:t>
                 </w:r>
                 <w:r>
-                  <w:t xml:space="preserve"> is a short film about young boarding school students rebelling against their teachers’ strictures. The film is an autobiographical take on Vigo’s youth and an homage to the spirit of his infamous anarchist father, Miguel Almereyda. Accordingly, </w:t>
+                  <w:t xml:space="preserve"> is a short film about young boarding school students rebelling against their teachers’ strictures. The film is an autobiographical take on </w:t>
+                </w:r>
+                <w:proofErr w:type="spellStart"/>
+                <w:r>
+                  <w:t>Vigo’s</w:t>
+                </w:r>
+                <w:proofErr w:type="spellEnd"/>
+                <w:r>
+                  <w:t xml:space="preserve"> youth and </w:t>
+                </w:r>
+                <w:proofErr w:type="gramStart"/>
+                <w:r>
+                  <w:t>an homage</w:t>
+                </w:r>
+                <w:proofErr w:type="gramEnd"/>
+                <w:r>
+                  <w:t xml:space="preserve"> to the spirit of his infamous anarchist father, Miguel </w:t>
+                </w:r>
+                <w:proofErr w:type="spellStart"/>
+                <w:r>
+                  <w:t>Almereyda</w:t>
+                </w:r>
+                <w:proofErr w:type="spellEnd"/>
+                <w:r>
+                  <w:t xml:space="preserve">. Accordingly, </w:t>
                 </w:r>
                 <w:r>
                   <w:rPr>
@@ -475,14 +618,32 @@
                   <w:t xml:space="preserve">Zero for Conduct </w:t>
                 </w:r>
                 <w:r>
-                  <w:t xml:space="preserve">was initially banned for its lawless attitude, and was only released in 1945, more than a decade after Vigo’s early death. The film is known for its impish charm and effervescent style; it blends a scathing criticism of the harsh conditions of French boarding schools with an anti-authoritarian anarchist politics, presented through the children’s eyes. Gentle surreal touches recur throughout the film: the diminutive size of the head lecturer, a pillow fight that concludes with a procession in slow motion, and the fruit-pelting of the school’s authorities, caught by surprise by a group of ambushed children. This was Vigo’s third film, and, with </w:t>
-                </w:r>
+                  <w:t xml:space="preserve">was initially banned for its lawless attitude, and was only released in 1945, more than a decade after </w:t>
+                </w:r>
+                <w:proofErr w:type="spellStart"/>
+                <w:r>
+                  <w:t>Vigo’s</w:t>
+                </w:r>
+                <w:proofErr w:type="spellEnd"/>
+                <w:r>
+                  <w:t xml:space="preserve"> early death. The film is known for its impish charm and effervescent style; it blends a scathing criticism of the harsh conditions of French boarding schools with an anti-authoritarian anarchist politics, presented through the children’s eyes. Gentle surreal touches recur throughout the film: the diminutive size of the head lecturer, a pillow fight that concludes with a procession in slow motion, and the fruit-pelting of the school’s authorities, caught by surprise by a group of ambushed children. This was </w:t>
+                </w:r>
+                <w:proofErr w:type="spellStart"/>
+                <w:r>
+                  <w:t>Vigo’s</w:t>
+                </w:r>
+                <w:proofErr w:type="spellEnd"/>
+                <w:r>
+                  <w:t xml:space="preserve"> third film, and, with </w:t>
+                </w:r>
+                <w:proofErr w:type="spellStart"/>
                 <w:r>
                   <w:rPr>
                     <w:i/>
                   </w:rPr>
                   <w:t>L’Atalante</w:t>
                 </w:r>
+                <w:proofErr w:type="spellEnd"/>
                 <w:r>
                   <w:t xml:space="preserve">, one of only two features. </w:t>
                 </w:r>
@@ -537,14 +698,27 @@
                   <w:pStyle w:val="Caption"/>
                   <w:spacing w:after="0"/>
                 </w:pPr>
-                <w:fldSimple w:instr=" SEQ Figure \* ARABIC ">
-                  <w:r>
-                    <w:rPr>
-                      <w:noProof/>
-                    </w:rPr>
-                    <w:t>1</w:t>
-                  </w:r>
-                </w:fldSimple>
+                <w:r>
+                  <w:fldChar w:fldCharType="begin"/>
+                </w:r>
+                <w:r>
+                  <w:instrText xml:space="preserve"> SEQ Figure \* ARABIC </w:instrText>
+                </w:r>
+                <w:r>
+                  <w:fldChar w:fldCharType="separate"/>
+                </w:r>
+                <w:r>
+                  <w:rPr>
+                    <w:noProof/>
+                  </w:rPr>
+                  <w:t>1</w:t>
+                </w:r>
+                <w:r>
+                  <w:rPr>
+                    <w:noProof/>
+                  </w:rPr>
+                  <w:fldChar w:fldCharType="end"/>
+                </w:r>
                 <w:r>
                   <w:t xml:space="preserve"> </w:t>
                 </w:r>
@@ -570,14 +744,27 @@
                   <w:pStyle w:val="Caption"/>
                   <w:spacing w:after="0"/>
                 </w:pPr>
-                <w:fldSimple w:instr=" SEQ Figure \* ARABIC ">
-                  <w:r>
-                    <w:rPr>
-                      <w:noProof/>
-                    </w:rPr>
-                    <w:t>2</w:t>
-                  </w:r>
-                </w:fldSimple>
+                <w:r>
+                  <w:fldChar w:fldCharType="begin"/>
+                </w:r>
+                <w:r>
+                  <w:instrText xml:space="preserve"> SEQ Figure \* ARABIC </w:instrText>
+                </w:r>
+                <w:r>
+                  <w:fldChar w:fldCharType="separate"/>
+                </w:r>
+                <w:r>
+                  <w:rPr>
+                    <w:noProof/>
+                  </w:rPr>
+                  <w:t>2</w:t>
+                </w:r>
+                <w:r>
+                  <w:rPr>
+                    <w:noProof/>
+                  </w:rPr>
+                  <w:fldChar w:fldCharType="end"/>
+                </w:r>
                 <w:r>
                   <w:t xml:space="preserve"> </w:t>
                 </w:r>
@@ -617,8 +804,6 @@
             <w:sdtEndPr/>
             <w:sdtContent>
               <w:p/>
-              <w:bookmarkStart w:id="0" w:name="_GoBack"/>
-              <w:bookmarkEnd w:id="0"/>
               <w:p>
                 <w:sdt>
                   <w:sdtPr>
@@ -810,12 +995,21 @@
       </w:rPr>
       <w:t xml:space="preserve"> – </w:t>
     </w:r>
+    <w:proofErr w:type="spellStart"/>
     <w:r>
       <w:rPr>
         <w:i/>
         <w:color w:val="7F7F7F" w:themeColor="text1" w:themeTint="80"/>
       </w:rPr>
-      <w:t>Encyclopedia of Modernism</w:t>
+      <w:t>Encyclopedia</w:t>
+    </w:r>
+    <w:proofErr w:type="spellEnd"/>
+    <w:r>
+      <w:rPr>
+        <w:i/>
+        <w:color w:val="7F7F7F" w:themeColor="text1" w:themeTint="80"/>
+      </w:rPr>
+      <w:t xml:space="preserve"> of Modernism</w:t>
     </w:r>
   </w:p>
   <w:p>
@@ -1447,6 +1641,7 @@
   <w:style w:type="character" w:default="1" w:styleId="DefaultParagraphFont">
     <w:name w:val="Default Paragraph Font"/>
     <w:uiPriority w:val="1"/>
+    <w:semiHidden/>
     <w:unhideWhenUsed/>
   </w:style>
   <w:style w:type="table" w:default="1" w:styleId="TableNormal">
@@ -2015,6 +2210,7 @@
   <w:style w:type="character" w:default="1" w:styleId="DefaultParagraphFont">
     <w:name w:val="Default Paragraph Font"/>
     <w:uiPriority w:val="1"/>
+    <w:semiHidden/>
     <w:unhideWhenUsed/>
   </w:style>
   <w:style w:type="table" w:default="1" w:styleId="TableNormal">
@@ -2725,7 +2921,7 @@
     <w:charset w:val="00"/>
     <w:family w:val="auto"/>
     <w:pitch w:val="variable"/>
-    <w:sig w:usb0="00000003" w:usb1="00000000" w:usb2="00000000" w:usb3="00000000" w:csb0="00000001" w:csb1="00000000"/>
+    <w:sig w:usb0="E1002AFF" w:usb1="C000605B" w:usb2="00000029" w:usb3="00000000" w:csb0="000101FF" w:csb1="00000000"/>
   </w:font>
   <w:font w:name="Arial">
     <w:panose1 w:val="020B0604020202020204"/>
@@ -3534,7 +3730,7 @@
   <a:extraClrSchemeLst/>
   <a:extLst>
     <a:ext uri="{05A4C25C-085E-4340-85A3-A5531E510DB2}">
-      <thm15:themeFamily xmlns:thm15="http://schemas.microsoft.com/office/thememl/2012/main" xmlns="" name="Office Theme" id="{62F939B6-93AF-4DB8-9C6B-D6C7DFDC589F}" vid="{4A3C46E8-61CC-4603-A589-7422A47A8E4A}"/>
+      <thm15:themeFamily xmlns="" xmlns:thm15="http://schemas.microsoft.com/office/thememl/2012/main" name="Office Theme" id="{62F939B6-93AF-4DB8-9C6B-D6C7DFDC589F}" vid="{4A3C46E8-61CC-4603-A589-7422A47A8E4A}"/>
     </a:ext>
   </a:extLst>
 </a:theme>
@@ -3606,7 +3802,7 @@
 </file>
 
 <file path=customXml/itemProps1.xml><?xml version="1.0" encoding="utf-8"?>
-<ds:datastoreItem xmlns:ds="http://schemas.openxmlformats.org/officeDocument/2006/customXml" ds:itemID="{DE4A32B5-2ABA-2B49-BFC5-9B53E3DBA89B}">
+<ds:datastoreItem xmlns:ds="http://schemas.openxmlformats.org/officeDocument/2006/customXml" ds:itemID="{70BDA822-E1CA-5F47-93FA-5E7DBB61B04D}">
   <ds:schemaRefs>
     <ds:schemaRef ds:uri="http://schemas.openxmlformats.org/officeDocument/2006/bibliography"/>
   </ds:schemaRefs>

--- a/++Templated Entries/LAURA ONLY ACCESS COMPLETED/FILM/Zero de Conduite (Pringle) JG/Zero de Conduite (Pringle) JG.doc.docx
+++ b/++Templated Entries/LAURA ONLY ACCESS COMPLETED/FILM/Zero de Conduite (Pringle) JG/Zero de Conduite (Pringle) JG.doc.docx
@@ -534,8 +534,6 @@
                 </w:r>
               </w:p>
             </w:tc>
-            <w:bookmarkStart w:id="0" w:name="_GoBack" w:displacedByCustomXml="next"/>
-            <w:bookmarkEnd w:id="0" w:displacedByCustomXml="next"/>
           </w:sdtContent>
         </w:sdt>
       </w:tr>
@@ -684,48 +682,6 @@
                   <w:t>(1968).</w:t>
                 </w:r>
               </w:p>
-              <w:p/>
-              <w:p>
-                <w:pPr>
-                  <w:keepNext/>
-                </w:pPr>
-                <w:r>
-                  <w:t>File: zerodeconduite1.jpg</w:t>
-                </w:r>
-              </w:p>
-              <w:p>
-                <w:pPr>
-                  <w:pStyle w:val="Caption"/>
-                  <w:spacing w:after="0"/>
-                </w:pPr>
-                <w:r>
-                  <w:fldChar w:fldCharType="begin"/>
-                </w:r>
-                <w:r>
-                  <w:instrText xml:space="preserve"> SEQ Figure \* ARABIC </w:instrText>
-                </w:r>
-                <w:r>
-                  <w:fldChar w:fldCharType="separate"/>
-                </w:r>
-                <w:r>
-                  <w:rPr>
-                    <w:noProof/>
-                  </w:rPr>
-                  <w:t>1</w:t>
-                </w:r>
-                <w:r>
-                  <w:rPr>
-                    <w:noProof/>
-                  </w:rPr>
-                  <w:fldChar w:fldCharType="end"/>
-                </w:r>
-                <w:r>
-                  <w:t xml:space="preserve"> </w:t>
-                </w:r>
-                <w:r>
-                  <w:t>Image source: http://www.criterion.com/films/27757-zero-de-conduite</w:t>
-                </w:r>
-              </w:p>
               <w:p>
                 <w:pPr>
                   <w:keepNext/>
@@ -744,27 +700,14 @@
                   <w:pStyle w:val="Caption"/>
                   <w:spacing w:after="0"/>
                 </w:pPr>
-                <w:r>
-                  <w:fldChar w:fldCharType="begin"/>
-                </w:r>
-                <w:r>
-                  <w:instrText xml:space="preserve"> SEQ Figure \* ARABIC </w:instrText>
-                </w:r>
-                <w:r>
-                  <w:fldChar w:fldCharType="separate"/>
-                </w:r>
-                <w:r>
-                  <w:rPr>
-                    <w:noProof/>
-                  </w:rPr>
-                  <w:t>2</w:t>
-                </w:r>
-                <w:r>
-                  <w:rPr>
-                    <w:noProof/>
-                  </w:rPr>
-                  <w:fldChar w:fldCharType="end"/>
-                </w:r>
+                <w:fldSimple w:instr=" SEQ Figure \* ARABIC ">
+                  <w:r>
+                    <w:rPr>
+                      <w:noProof/>
+                    </w:rPr>
+                    <w:t>2</w:t>
+                  </w:r>
+                </w:fldSimple>
                 <w:r>
                   <w:t xml:space="preserve"> </w:t>
                 </w:r>
@@ -803,7 +746,6 @@
             </w:sdtPr>
             <w:sdtEndPr/>
             <w:sdtContent>
-              <w:p/>
               <w:p>
                 <w:sdt>
                   <w:sdtPr>
@@ -837,7 +779,10 @@
                   </w:sdtContent>
                 </w:sdt>
               </w:p>
-              <w:p/>
+              <w:p>
+                <w:bookmarkStart w:id="0" w:name="_GoBack"/>
+                <w:bookmarkEnd w:id="0"/>
+              </w:p>
               <w:p>
                 <w:sdt>
                   <w:sdtPr>
@@ -2914,7 +2859,7 @@
     <w:charset w:val="4E"/>
     <w:family w:val="auto"/>
     <w:pitch w:val="variable"/>
-    <w:sig w:usb0="00000001" w:usb1="08070000" w:usb2="00000010" w:usb3="00000000" w:csb0="00020000" w:csb1="00000000"/>
+    <w:sig w:usb0="E00002FF" w:usb1="6AC7FDFB" w:usb2="00000012" w:usb3="00000000" w:csb0="0002009F" w:csb1="00000000"/>
   </w:font>
   <w:font w:name="Tahoma">
     <w:panose1 w:val="020B0604030504040204"/>
@@ -2934,7 +2879,7 @@
     <w:charset w:val="4E"/>
     <w:family w:val="auto"/>
     <w:pitch w:val="variable"/>
-    <w:sig w:usb0="00000001" w:usb1="08070000" w:usb2="00000010" w:usb3="00000000" w:csb0="00020000" w:csb1="00000000"/>
+    <w:sig w:usb0="E00002FF" w:usb1="6AC7FDFB" w:usb2="00000012" w:usb3="00000000" w:csb0="0002009F" w:csb1="00000000"/>
   </w:font>
   <w:font w:name="Cambria">
     <w:panose1 w:val="02040503050406030204"/>
@@ -3730,7 +3675,7 @@
   <a:extraClrSchemeLst/>
   <a:extLst>
     <a:ext uri="{05A4C25C-085E-4340-85A3-A5531E510DB2}">
-      <thm15:themeFamily xmlns="" xmlns:thm15="http://schemas.microsoft.com/office/thememl/2012/main" name="Office Theme" id="{62F939B6-93AF-4DB8-9C6B-D6C7DFDC589F}" vid="{4A3C46E8-61CC-4603-A589-7422A47A8E4A}"/>
+      <thm15:themeFamily xmlns:thm15="http://schemas.microsoft.com/office/thememl/2012/main" xmlns="" name="Office Theme" id="{62F939B6-93AF-4DB8-9C6B-D6C7DFDC589F}" vid="{4A3C46E8-61CC-4603-A589-7422A47A8E4A}"/>
     </a:ext>
   </a:extLst>
 </a:theme>
@@ -3802,7 +3747,7 @@
 </file>
 
 <file path=customXml/itemProps1.xml><?xml version="1.0" encoding="utf-8"?>
-<ds:datastoreItem xmlns:ds="http://schemas.openxmlformats.org/officeDocument/2006/customXml" ds:itemID="{70BDA822-E1CA-5F47-93FA-5E7DBB61B04D}">
+<ds:datastoreItem xmlns:ds="http://schemas.openxmlformats.org/officeDocument/2006/customXml" ds:itemID="{D86B30F5-CEC4-C340-948D-1A33D6999A00}">
   <ds:schemaRefs>
     <ds:schemaRef ds:uri="http://schemas.openxmlformats.org/officeDocument/2006/bibliography"/>
   </ds:schemaRefs>
